--- a/superbit扩展板/8.扩展课程/2.小摩托/小摩托_蓝牙版.docx
+++ b/superbit扩展板/8.扩展课程/2.小摩托/小摩托_蓝牙版.docx
@@ -72,16 +72,34 @@
           <w:sz w:val="24"/>
           <w:szCs w:val="24"/>
         </w:rPr>
-        <w:t>，</w:t>
-      </w:r>
-      <w:r>
-        <w:rPr>
-          <w:rFonts w:ascii="微软雅黑" w:eastAsia="微软雅黑" w:hAnsi="微软雅黑" w:hint="eastAsia"/>
-          <w:sz w:val="24"/>
-          <w:szCs w:val="24"/>
-        </w:rPr>
-        <w:t>综合控制积木电机</w:t>
-      </w:r>
+        <w:t>，综合控制积木电机</w:t>
+      </w:r>
+      <w:r>
+        <w:rPr>
+          <w:rFonts w:ascii="微软雅黑" w:eastAsia="微软雅黑" w:hAnsi="微软雅黑" w:hint="eastAsia"/>
+          <w:sz w:val="24"/>
+          <w:szCs w:val="24"/>
+        </w:rPr>
+        <w:t>和2</w:t>
+      </w:r>
+      <w:r>
+        <w:rPr>
+          <w:rFonts w:ascii="微软雅黑" w:eastAsia="微软雅黑" w:hAnsi="微软雅黑"/>
+          <w:sz w:val="24"/>
+          <w:szCs w:val="24"/>
+        </w:rPr>
+        <w:t>70</w:t>
+      </w:r>
+      <w:r>
+        <w:rPr>
+          <w:rFonts w:ascii="微软雅黑" w:eastAsia="微软雅黑" w:hAnsi="微软雅黑" w:hint="eastAsia"/>
+          <w:sz w:val="24"/>
+          <w:szCs w:val="24"/>
+        </w:rPr>
+        <w:t>°积木舵机</w:t>
+      </w:r>
+      <w:bookmarkStart w:id="0" w:name="_GoBack"/>
+      <w:bookmarkEnd w:id="0"/>
       <w:r>
         <w:rPr>
           <w:rFonts w:ascii="微软雅黑" w:eastAsia="微软雅黑" w:hAnsi="微软雅黑"/>
@@ -1115,7 +1133,32 @@
           <w:sz w:val="24"/>
           <w:szCs w:val="24"/>
         </w:rPr>
-        <w:t>蓝牙版.</w:t>
+        <w:t>蓝牙版</w:t>
+      </w:r>
+      <w:r>
+        <w:rPr>
+          <w:rFonts w:ascii="微软雅黑" w:eastAsia="微软雅黑" w:hAnsi="微软雅黑" w:hint="eastAsia"/>
+          <w:sz w:val="24"/>
+          <w:szCs w:val="24"/>
+        </w:rPr>
+        <w:t>_</w:t>
+      </w:r>
+      <w:proofErr w:type="spellStart"/>
+      <w:r>
+        <w:rPr>
+          <w:rFonts w:ascii="微软雅黑" w:eastAsia="微软雅黑" w:hAnsi="微软雅黑"/>
+          <w:sz w:val="24"/>
+          <w:szCs w:val="24"/>
+        </w:rPr>
+        <w:t>final</w:t>
+      </w:r>
+      <w:r>
+        <w:rPr>
+          <w:rFonts w:ascii="微软雅黑" w:eastAsia="微软雅黑" w:hAnsi="微软雅黑" w:hint="eastAsia"/>
+          <w:sz w:val="24"/>
+          <w:szCs w:val="24"/>
+        </w:rPr>
+        <w:t>.</w:t>
       </w:r>
       <w:r>
         <w:rPr>
@@ -1125,6 +1168,7 @@
         </w:rPr>
         <w:t>hex</w:t>
       </w:r>
+      <w:proofErr w:type="spellEnd"/>
       <w:r>
         <w:rPr>
           <w:rFonts w:ascii="微软雅黑" w:eastAsia="微软雅黑" w:hAnsi="微软雅黑" w:hint="eastAsia"/>
@@ -1190,8 +1234,6 @@
           <w:rFonts w:ascii="微软雅黑" w:eastAsia="微软雅黑" w:hAnsi="微软雅黑"/>
         </w:rPr>
       </w:pPr>
-      <w:bookmarkStart w:id="0" w:name="_GoBack"/>
-      <w:bookmarkEnd w:id="0"/>
       <w:r>
         <w:rPr>
           <w:rFonts w:ascii="微软雅黑" w:eastAsia="微软雅黑" w:hAnsi="微软雅黑" w:hint="eastAsia"/>
@@ -1233,22 +1275,26 @@
           <w:noProof/>
         </w:rPr>
         <w:drawing>
-          <wp:inline distT="0" distB="0" distL="0" distR="0" wp14:anchorId="79B1CA3F" wp14:editId="34A8B9C4">
-            <wp:extent cx="5274310" cy="2962275"/>
-            <wp:effectExtent l="0" t="0" r="2540" b="9525"/>
-            <wp:docPr id="11" name="图片 11"/>
-            <wp:cNvGraphicFramePr>
-              <a:graphicFrameLocks xmlns:a="http://schemas.openxmlformats.org/drawingml/2006/main" noChangeAspect="1"/>
-            </wp:cNvGraphicFramePr>
+          <wp:inline distT="0" distB="0" distL="0" distR="0" wp14:anchorId="0D129082" wp14:editId="25A67B83">
+            <wp:extent cx="5274310" cy="2966720"/>
+            <wp:effectExtent l="0" t="0" r="2540" b="5080"/>
+            <wp:docPr id="4" name="图片 4"/>
+            <wp:cNvGraphicFramePr/>
             <a:graphic xmlns:a="http://schemas.openxmlformats.org/drawingml/2006/main">
               <a:graphicData uri="http://schemas.openxmlformats.org/drawingml/2006/picture">
                 <pic:pic xmlns:pic="http://schemas.openxmlformats.org/drawingml/2006/picture">
                   <pic:nvPicPr>
-                    <pic:cNvPr id="1" name=""/>
+                    <pic:cNvPr id="4" name="图片 4"/>
                     <pic:cNvPicPr/>
                   </pic:nvPicPr>
                   <pic:blipFill>
-                    <a:blip r:embed="rId13"/>
+                    <a:blip r:embed="rId13" cstate="print">
+                      <a:extLst>
+                        <a:ext uri="{28A0092B-C50C-407E-A947-70E740481C1C}">
+                          <a14:useLocalDpi xmlns:a14="http://schemas.microsoft.com/office/drawing/2010/main" val="0"/>
+                        </a:ext>
+                      </a:extLst>
+                    </a:blip>
                     <a:stretch>
                       <a:fillRect/>
                     </a:stretch>
@@ -1256,7 +1302,7 @@
                   <pic:spPr>
                     <a:xfrm>
                       <a:off x="0" y="0"/>
-                      <a:ext cx="5274310" cy="2962275"/>
+                      <a:ext cx="5274310" cy="2966720"/>
                     </a:xfrm>
                     <a:prstGeom prst="rect">
                       <a:avLst/>
@@ -1298,31 +1344,7 @@
           <w:sz w:val="24"/>
           <w:szCs w:val="24"/>
         </w:rPr>
-        <w:t>程序下载</w:t>
-      </w:r>
-      <w:r>
-        <w:rPr>
-          <w:rFonts w:ascii="微软雅黑" w:eastAsia="微软雅黑" w:hAnsi="微软雅黑" w:hint="eastAsia"/>
-          <w:sz w:val="24"/>
-          <w:szCs w:val="24"/>
-        </w:rPr>
-        <w:t>、手机APP连接成功之后，如图1</w:t>
-      </w:r>
-      <w:r>
-        <w:rPr>
-          <w:rFonts w:ascii="微软雅黑" w:eastAsia="微软雅黑" w:hAnsi="微软雅黑"/>
-          <w:sz w:val="24"/>
-          <w:szCs w:val="24"/>
-        </w:rPr>
-        <w:t>.8</w:t>
-      </w:r>
-      <w:r>
-        <w:rPr>
-          <w:rFonts w:ascii="微软雅黑" w:eastAsia="微软雅黑" w:hAnsi="微软雅黑" w:hint="eastAsia"/>
-          <w:sz w:val="24"/>
-          <w:szCs w:val="24"/>
-        </w:rPr>
-        <w:t>所示，可以按下红色方框内的方向控制</w:t>
+        <w:t>程序下载、手机APP连接成功之后，如图1.8所示，除“模式”、“左旋”和“右旋”外的按钮都可控制</w:t>
       </w:r>
       <w:proofErr w:type="spellStart"/>
       <w:r>
@@ -1331,15 +1353,7 @@
           <w:sz w:val="24"/>
           <w:szCs w:val="24"/>
         </w:rPr>
-        <w:t>micro</w:t>
-      </w:r>
-      <w:r>
-        <w:rPr>
-          <w:rFonts w:ascii="微软雅黑" w:eastAsia="微软雅黑" w:hAnsi="微软雅黑"/>
-          <w:sz w:val="24"/>
-          <w:szCs w:val="24"/>
-        </w:rPr>
-        <w:t>:bit</w:t>
+        <w:t>Super:bit</w:t>
       </w:r>
       <w:proofErr w:type="spellEnd"/>
       <w:r>
@@ -1348,7 +1362,23 @@
           <w:sz w:val="24"/>
           <w:szCs w:val="24"/>
         </w:rPr>
-        <w:t>积木小摩托前进后退左转右转。</w:t>
+        <w:t>小</w:t>
+      </w:r>
+      <w:r>
+        <w:rPr>
+          <w:rFonts w:ascii="微软雅黑" w:eastAsia="微软雅黑" w:hAnsi="微软雅黑" w:hint="eastAsia"/>
+          <w:sz w:val="24"/>
+          <w:szCs w:val="24"/>
+        </w:rPr>
+        <w:t>摩托</w:t>
+      </w:r>
+      <w:r>
+        <w:rPr>
+          <w:rFonts w:ascii="微软雅黑" w:eastAsia="微软雅黑" w:hAnsi="微软雅黑" w:hint="eastAsia"/>
+          <w:sz w:val="24"/>
+          <w:szCs w:val="24"/>
+        </w:rPr>
+        <w:t>。</w:t>
       </w:r>
     </w:p>
     <w:sectPr>
